--- a/Project Proposal/SBNZ- Project Proposal.docx
+++ b/Project Proposal/SBNZ- Project Proposal.docx
@@ -1802,14 +1802,12 @@
         </w:numPr>
         <w:rPr>
           <w:color w:val="0D0D0D" w:themeColor="text1" w:themeTint="F2"/>
-          <w:highlight w:val="green"/>
-        </w:rPr>
-      </w:pPr>
-      <w:proofErr w:type="spellStart"/>
-      <w:r>
-        <w:rPr>
-          <w:color w:val="0D0D0D" w:themeColor="text1" w:themeTint="F2"/>
-          <w:highlight w:val="green"/>
+        </w:rPr>
+      </w:pPr>
+      <w:proofErr w:type="spellStart"/>
+      <w:r>
+        <w:rPr>
+          <w:color w:val="0D0D0D" w:themeColor="text1" w:themeTint="F2"/>
         </w:rPr>
         <w:t>Prijava</w:t>
       </w:r>
@@ -1817,15 +1815,13 @@
       <w:r>
         <w:rPr>
           <w:color w:val="0D0D0D" w:themeColor="text1" w:themeTint="F2"/>
-          <w:highlight w:val="green"/>
-        </w:rPr>
-        <w:t xml:space="preserve"> </w:t>
-      </w:r>
-      <w:proofErr w:type="spellStart"/>
-      <w:r>
-        <w:rPr>
-          <w:color w:val="0D0D0D" w:themeColor="text1" w:themeTint="F2"/>
-          <w:highlight w:val="green"/>
+        </w:rPr>
+        <w:t xml:space="preserve"> </w:t>
+      </w:r>
+      <w:proofErr w:type="spellStart"/>
+      <w:r>
+        <w:rPr>
+          <w:color w:val="0D0D0D" w:themeColor="text1" w:themeTint="F2"/>
         </w:rPr>
         <w:t>na</w:t>
       </w:r>
@@ -1833,15 +1829,13 @@
       <w:r>
         <w:rPr>
           <w:color w:val="0D0D0D" w:themeColor="text1" w:themeTint="F2"/>
-          <w:highlight w:val="green"/>
-        </w:rPr>
-        <w:t xml:space="preserve"> </w:t>
-      </w:r>
-      <w:proofErr w:type="spellStart"/>
-      <w:r>
-        <w:rPr>
-          <w:color w:val="0D0D0D" w:themeColor="text1" w:themeTint="F2"/>
-          <w:highlight w:val="green"/>
+        </w:rPr>
+        <w:t xml:space="preserve"> </w:t>
+      </w:r>
+      <w:proofErr w:type="spellStart"/>
+      <w:r>
+        <w:rPr>
+          <w:color w:val="0D0D0D" w:themeColor="text1" w:themeTint="F2"/>
         </w:rPr>
         <w:t>sistem</w:t>
       </w:r>
@@ -1950,14 +1944,12 @@
         </w:numPr>
         <w:rPr>
           <w:color w:val="0D0D0D" w:themeColor="text1" w:themeTint="F2"/>
-          <w:highlight w:val="green"/>
-        </w:rPr>
-      </w:pPr>
-      <w:proofErr w:type="spellStart"/>
-      <w:r>
-        <w:rPr>
-          <w:color w:val="0D0D0D" w:themeColor="text1" w:themeTint="F2"/>
-          <w:highlight w:val="green"/>
+        </w:rPr>
+      </w:pPr>
+      <w:proofErr w:type="spellStart"/>
+      <w:r>
+        <w:rPr>
+          <w:color w:val="0D0D0D" w:themeColor="text1" w:themeTint="F2"/>
         </w:rPr>
         <w:t>Pregleda</w:t>
       </w:r>
@@ -1965,15 +1957,13 @@
       <w:r>
         <w:rPr>
           <w:color w:val="0D0D0D" w:themeColor="text1" w:themeTint="F2"/>
-          <w:highlight w:val="green"/>
-        </w:rPr>
-        <w:t xml:space="preserve"> </w:t>
-      </w:r>
-      <w:proofErr w:type="spellStart"/>
-      <w:r>
-        <w:rPr>
-          <w:color w:val="0D0D0D" w:themeColor="text1" w:themeTint="F2"/>
-          <w:highlight w:val="green"/>
+        </w:rPr>
+        <w:t xml:space="preserve"> </w:t>
+      </w:r>
+      <w:proofErr w:type="spellStart"/>
+      <w:r>
+        <w:rPr>
+          <w:color w:val="0D0D0D" w:themeColor="text1" w:themeTint="F2"/>
         </w:rPr>
         <w:t>sve</w:t>
       </w:r>
@@ -1981,15 +1971,13 @@
       <w:r>
         <w:rPr>
           <w:color w:val="0D0D0D" w:themeColor="text1" w:themeTint="F2"/>
-          <w:highlight w:val="green"/>
-        </w:rPr>
-        <w:t xml:space="preserve"> </w:t>
-      </w:r>
-      <w:proofErr w:type="spellStart"/>
-      <w:r>
-        <w:rPr>
-          <w:color w:val="0D0D0D" w:themeColor="text1" w:themeTint="F2"/>
-          <w:highlight w:val="green"/>
+        </w:rPr>
+        <w:t xml:space="preserve"> </w:t>
+      </w:r>
+      <w:proofErr w:type="spellStart"/>
+      <w:r>
+        <w:rPr>
+          <w:color w:val="0D0D0D" w:themeColor="text1" w:themeTint="F2"/>
         </w:rPr>
         <w:t>pacijente</w:t>
       </w:r>
@@ -1997,15 +1985,13 @@
       <w:r>
         <w:rPr>
           <w:color w:val="0D0D0D" w:themeColor="text1" w:themeTint="F2"/>
-          <w:highlight w:val="green"/>
-        </w:rPr>
-        <w:t xml:space="preserve"> </w:t>
-      </w:r>
-      <w:proofErr w:type="spellStart"/>
-      <w:r>
-        <w:rPr>
-          <w:color w:val="0D0D0D" w:themeColor="text1" w:themeTint="F2"/>
-          <w:highlight w:val="green"/>
+        </w:rPr>
+        <w:t xml:space="preserve"> </w:t>
+      </w:r>
+      <w:proofErr w:type="spellStart"/>
+      <w:r>
+        <w:rPr>
+          <w:color w:val="0D0D0D" w:themeColor="text1" w:themeTint="F2"/>
         </w:rPr>
         <w:t>i</w:t>
       </w:r>
@@ -2013,15 +1999,13 @@
       <w:r>
         <w:rPr>
           <w:color w:val="0D0D0D" w:themeColor="text1" w:themeTint="F2"/>
-          <w:highlight w:val="green"/>
-        </w:rPr>
-        <w:t xml:space="preserve"> </w:t>
-      </w:r>
-      <w:proofErr w:type="spellStart"/>
-      <w:r>
-        <w:rPr>
-          <w:color w:val="0D0D0D" w:themeColor="text1" w:themeTint="F2"/>
-          <w:highlight w:val="green"/>
+        </w:rPr>
+        <w:t xml:space="preserve"> </w:t>
+      </w:r>
+      <w:proofErr w:type="spellStart"/>
+      <w:r>
+        <w:rPr>
+          <w:color w:val="0D0D0D" w:themeColor="text1" w:themeTint="F2"/>
         </w:rPr>
         <w:t>njihove</w:t>
       </w:r>
@@ -2029,15 +2013,13 @@
       <w:r>
         <w:rPr>
           <w:color w:val="0D0D0D" w:themeColor="text1" w:themeTint="F2"/>
-          <w:highlight w:val="green"/>
-        </w:rPr>
-        <w:t xml:space="preserve"> </w:t>
-      </w:r>
-      <w:proofErr w:type="spellStart"/>
-      <w:r>
-        <w:rPr>
-          <w:color w:val="0D0D0D" w:themeColor="text1" w:themeTint="F2"/>
-          <w:highlight w:val="green"/>
+        </w:rPr>
+        <w:t xml:space="preserve"> </w:t>
+      </w:r>
+      <w:proofErr w:type="spellStart"/>
+      <w:r>
+        <w:rPr>
+          <w:color w:val="0D0D0D" w:themeColor="text1" w:themeTint="F2"/>
         </w:rPr>
         <w:t>dijagnoze</w:t>
       </w:r>
@@ -2045,7 +2027,6 @@
       <w:r>
         <w:rPr>
           <w:color w:val="0D0D0D" w:themeColor="text1" w:themeTint="F2"/>
-          <w:highlight w:val="green"/>
         </w:rPr>
         <w:t xml:space="preserve">, </w:t>
       </w:r>
@@ -2053,7 +2034,6 @@
       <w:r>
         <w:rPr>
           <w:color w:val="0D0D0D" w:themeColor="text1" w:themeTint="F2"/>
-          <w:highlight w:val="green"/>
         </w:rPr>
         <w:t>analize</w:t>
       </w:r>
@@ -2061,15 +2041,13 @@
       <w:r>
         <w:rPr>
           <w:color w:val="0D0D0D" w:themeColor="text1" w:themeTint="F2"/>
-          <w:highlight w:val="green"/>
-        </w:rPr>
-        <w:t xml:space="preserve"> </w:t>
-      </w:r>
-      <w:proofErr w:type="spellStart"/>
-      <w:r>
-        <w:rPr>
-          <w:color w:val="0D0D0D" w:themeColor="text1" w:themeTint="F2"/>
-          <w:highlight w:val="green"/>
+        </w:rPr>
+        <w:t xml:space="preserve"> </w:t>
+      </w:r>
+      <w:proofErr w:type="spellStart"/>
+      <w:r>
+        <w:rPr>
+          <w:color w:val="0D0D0D" w:themeColor="text1" w:themeTint="F2"/>
         </w:rPr>
         <w:t>krvi</w:t>
       </w:r>
@@ -2077,15 +2055,13 @@
       <w:r>
         <w:rPr>
           <w:color w:val="0D0D0D" w:themeColor="text1" w:themeTint="F2"/>
-          <w:highlight w:val="green"/>
-        </w:rPr>
-        <w:t xml:space="preserve"> </w:t>
-      </w:r>
-      <w:proofErr w:type="spellStart"/>
-      <w:r>
-        <w:rPr>
-          <w:color w:val="0D0D0D" w:themeColor="text1" w:themeTint="F2"/>
-          <w:highlight w:val="green"/>
+        </w:rPr>
+        <w:t xml:space="preserve"> </w:t>
+      </w:r>
+      <w:proofErr w:type="spellStart"/>
+      <w:r>
+        <w:rPr>
+          <w:color w:val="0D0D0D" w:themeColor="text1" w:themeTint="F2"/>
         </w:rPr>
         <w:t>i</w:t>
       </w:r>
@@ -2093,15 +2069,13 @@
       <w:r>
         <w:rPr>
           <w:color w:val="0D0D0D" w:themeColor="text1" w:themeTint="F2"/>
-          <w:highlight w:val="green"/>
-        </w:rPr>
-        <w:t xml:space="preserve"> </w:t>
-      </w:r>
-      <w:proofErr w:type="spellStart"/>
-      <w:r>
-        <w:rPr>
-          <w:color w:val="0D0D0D" w:themeColor="text1" w:themeTint="F2"/>
-          <w:highlight w:val="green"/>
+        </w:rPr>
+        <w:t xml:space="preserve"> </w:t>
+      </w:r>
+      <w:proofErr w:type="spellStart"/>
+      <w:r>
+        <w:rPr>
+          <w:color w:val="0D0D0D" w:themeColor="text1" w:themeTint="F2"/>
         </w:rPr>
         <w:t>simptome</w:t>
       </w:r>
@@ -2109,7 +2083,6 @@
       <w:r>
         <w:rPr>
           <w:color w:val="0D0D0D" w:themeColor="text1" w:themeTint="F2"/>
-          <w:highlight w:val="green"/>
         </w:rPr>
         <w:t xml:space="preserve"> </w:t>
       </w:r>
@@ -2123,14 +2096,12 @@
         </w:numPr>
         <w:rPr>
           <w:color w:val="0D0D0D" w:themeColor="text1" w:themeTint="F2"/>
-          <w:highlight w:val="green"/>
-        </w:rPr>
-      </w:pPr>
-      <w:proofErr w:type="spellStart"/>
-      <w:r>
-        <w:rPr>
-          <w:color w:val="0D0D0D" w:themeColor="text1" w:themeTint="F2"/>
-          <w:highlight w:val="green"/>
+        </w:rPr>
+      </w:pPr>
+      <w:proofErr w:type="spellStart"/>
+      <w:r>
+        <w:rPr>
+          <w:color w:val="0D0D0D" w:themeColor="text1" w:themeTint="F2"/>
         </w:rPr>
         <w:t>Unosi</w:t>
       </w:r>
@@ -2138,15 +2109,13 @@
       <w:r>
         <w:rPr>
           <w:color w:val="0D0D0D" w:themeColor="text1" w:themeTint="F2"/>
-          <w:highlight w:val="green"/>
-        </w:rPr>
-        <w:t xml:space="preserve"> </w:t>
-      </w:r>
-      <w:proofErr w:type="spellStart"/>
-      <w:r>
-        <w:rPr>
-          <w:color w:val="0D0D0D" w:themeColor="text1" w:themeTint="F2"/>
-          <w:highlight w:val="green"/>
+        </w:rPr>
+        <w:t xml:space="preserve"> </w:t>
+      </w:r>
+      <w:proofErr w:type="spellStart"/>
+      <w:r>
+        <w:rPr>
+          <w:color w:val="0D0D0D" w:themeColor="text1" w:themeTint="F2"/>
         </w:rPr>
         <w:t>simptome</w:t>
       </w:r>
@@ -2154,15 +2123,13 @@
       <w:r>
         <w:rPr>
           <w:color w:val="0D0D0D" w:themeColor="text1" w:themeTint="F2"/>
-          <w:highlight w:val="green"/>
-        </w:rPr>
-        <w:t xml:space="preserve"> </w:t>
-      </w:r>
-      <w:proofErr w:type="spellStart"/>
-      <w:r>
-        <w:rPr>
-          <w:color w:val="0D0D0D" w:themeColor="text1" w:themeTint="F2"/>
-          <w:highlight w:val="green"/>
+        </w:rPr>
+        <w:t xml:space="preserve"> </w:t>
+      </w:r>
+      <w:proofErr w:type="spellStart"/>
+      <w:r>
+        <w:rPr>
+          <w:color w:val="0D0D0D" w:themeColor="text1" w:themeTint="F2"/>
         </w:rPr>
         <w:t>kod</w:t>
       </w:r>
@@ -2170,15 +2137,13 @@
       <w:r>
         <w:rPr>
           <w:color w:val="0D0D0D" w:themeColor="text1" w:themeTint="F2"/>
-          <w:highlight w:val="green"/>
-        </w:rPr>
-        <w:t xml:space="preserve"> </w:t>
-      </w:r>
-      <w:proofErr w:type="spellStart"/>
-      <w:r>
-        <w:rPr>
-          <w:color w:val="0D0D0D" w:themeColor="text1" w:themeTint="F2"/>
-          <w:highlight w:val="green"/>
+        </w:rPr>
+        <w:t xml:space="preserve"> </w:t>
+      </w:r>
+      <w:proofErr w:type="spellStart"/>
+      <w:r>
+        <w:rPr>
+          <w:color w:val="0D0D0D" w:themeColor="text1" w:themeTint="F2"/>
         </w:rPr>
         <w:t>pacijenata</w:t>
       </w:r>
@@ -2186,7 +2151,6 @@
       <w:r>
         <w:rPr>
           <w:color w:val="0D0D0D" w:themeColor="text1" w:themeTint="F2"/>
-          <w:highlight w:val="green"/>
         </w:rPr>
         <w:t xml:space="preserve"> </w:t>
       </w:r>
@@ -2200,14 +2164,12 @@
         </w:numPr>
         <w:rPr>
           <w:color w:val="0D0D0D" w:themeColor="text1" w:themeTint="F2"/>
-          <w:highlight w:val="green"/>
-        </w:rPr>
-      </w:pPr>
-      <w:proofErr w:type="spellStart"/>
-      <w:r>
-        <w:rPr>
-          <w:color w:val="0D0D0D" w:themeColor="text1" w:themeTint="F2"/>
-          <w:highlight w:val="green"/>
+        </w:rPr>
+      </w:pPr>
+      <w:proofErr w:type="spellStart"/>
+      <w:r>
+        <w:rPr>
+          <w:color w:val="0D0D0D" w:themeColor="text1" w:themeTint="F2"/>
         </w:rPr>
         <w:t>Zahtjeva</w:t>
       </w:r>
@@ -2215,15 +2177,13 @@
       <w:r>
         <w:rPr>
           <w:color w:val="0D0D0D" w:themeColor="text1" w:themeTint="F2"/>
-          <w:highlight w:val="green"/>
-        </w:rPr>
-        <w:t xml:space="preserve"> </w:t>
-      </w:r>
-      <w:proofErr w:type="spellStart"/>
-      <w:r>
-        <w:rPr>
-          <w:color w:val="0D0D0D" w:themeColor="text1" w:themeTint="F2"/>
-          <w:highlight w:val="green"/>
+        </w:rPr>
+        <w:t xml:space="preserve"> </w:t>
+      </w:r>
+      <w:proofErr w:type="spellStart"/>
+      <w:r>
+        <w:rPr>
+          <w:color w:val="0D0D0D" w:themeColor="text1" w:themeTint="F2"/>
         </w:rPr>
         <w:t>odgovarajuće</w:t>
       </w:r>
@@ -2231,15 +2191,13 @@
       <w:r>
         <w:rPr>
           <w:color w:val="0D0D0D" w:themeColor="text1" w:themeTint="F2"/>
-          <w:highlight w:val="green"/>
-        </w:rPr>
-        <w:t xml:space="preserve"> </w:t>
-      </w:r>
-      <w:proofErr w:type="spellStart"/>
-      <w:r>
-        <w:rPr>
-          <w:color w:val="0D0D0D" w:themeColor="text1" w:themeTint="F2"/>
-          <w:highlight w:val="green"/>
+        </w:rPr>
+        <w:t xml:space="preserve"> </w:t>
+      </w:r>
+      <w:proofErr w:type="spellStart"/>
+      <w:r>
+        <w:rPr>
+          <w:color w:val="0D0D0D" w:themeColor="text1" w:themeTint="F2"/>
         </w:rPr>
         <w:t>analize</w:t>
       </w:r>
@@ -2247,15 +2205,13 @@
       <w:r>
         <w:rPr>
           <w:color w:val="0D0D0D" w:themeColor="text1" w:themeTint="F2"/>
-          <w:highlight w:val="green"/>
-        </w:rPr>
-        <w:t xml:space="preserve"> </w:t>
-      </w:r>
-      <w:proofErr w:type="spellStart"/>
-      <w:r>
-        <w:rPr>
-          <w:color w:val="0D0D0D" w:themeColor="text1" w:themeTint="F2"/>
-          <w:highlight w:val="green"/>
+        </w:rPr>
+        <w:t xml:space="preserve"> </w:t>
+      </w:r>
+      <w:proofErr w:type="spellStart"/>
+      <w:r>
+        <w:rPr>
+          <w:color w:val="0D0D0D" w:themeColor="text1" w:themeTint="F2"/>
         </w:rPr>
         <w:t>krvi</w:t>
       </w:r>
@@ -2263,7 +2219,6 @@
       <w:r>
         <w:rPr>
           <w:color w:val="0D0D0D" w:themeColor="text1" w:themeTint="F2"/>
-          <w:highlight w:val="green"/>
         </w:rPr>
         <w:t xml:space="preserve"> za </w:t>
       </w:r>
@@ -2271,7 +2226,6 @@
       <w:r>
         <w:rPr>
           <w:color w:val="0D0D0D" w:themeColor="text1" w:themeTint="F2"/>
-          <w:highlight w:val="green"/>
         </w:rPr>
         <w:t>pacijenta</w:t>
       </w:r>
@@ -2279,7 +2233,6 @@
       <w:r>
         <w:rPr>
           <w:color w:val="0D0D0D" w:themeColor="text1" w:themeTint="F2"/>
-          <w:highlight w:val="green"/>
         </w:rPr>
         <w:t xml:space="preserve"> </w:t>
       </w:r>
@@ -2386,14 +2339,12 @@
         </w:numPr>
         <w:rPr>
           <w:color w:val="0D0D0D" w:themeColor="text1" w:themeTint="F2"/>
-          <w:highlight w:val="green"/>
-        </w:rPr>
-      </w:pPr>
-      <w:proofErr w:type="spellStart"/>
-      <w:r>
-        <w:rPr>
-          <w:color w:val="0D0D0D" w:themeColor="text1" w:themeTint="F2"/>
-          <w:highlight w:val="green"/>
+        </w:rPr>
+      </w:pPr>
+      <w:proofErr w:type="spellStart"/>
+      <w:r>
+        <w:rPr>
+          <w:color w:val="0D0D0D" w:themeColor="text1" w:themeTint="F2"/>
         </w:rPr>
         <w:t>Prijava</w:t>
       </w:r>
@@ -2401,15 +2352,13 @@
       <w:r>
         <w:rPr>
           <w:color w:val="0D0D0D" w:themeColor="text1" w:themeTint="F2"/>
-          <w:highlight w:val="green"/>
-        </w:rPr>
-        <w:t xml:space="preserve"> </w:t>
-      </w:r>
-      <w:proofErr w:type="spellStart"/>
-      <w:r>
-        <w:rPr>
-          <w:color w:val="0D0D0D" w:themeColor="text1" w:themeTint="F2"/>
-          <w:highlight w:val="green"/>
+        </w:rPr>
+        <w:t xml:space="preserve"> </w:t>
+      </w:r>
+      <w:proofErr w:type="spellStart"/>
+      <w:r>
+        <w:rPr>
+          <w:color w:val="0D0D0D" w:themeColor="text1" w:themeTint="F2"/>
         </w:rPr>
         <w:t>na</w:t>
       </w:r>
@@ -2417,15 +2366,13 @@
       <w:r>
         <w:rPr>
           <w:color w:val="0D0D0D" w:themeColor="text1" w:themeTint="F2"/>
-          <w:highlight w:val="green"/>
-        </w:rPr>
-        <w:t xml:space="preserve"> </w:t>
-      </w:r>
-      <w:proofErr w:type="spellStart"/>
-      <w:r>
-        <w:rPr>
-          <w:color w:val="0D0D0D" w:themeColor="text1" w:themeTint="F2"/>
-          <w:highlight w:val="green"/>
+        </w:rPr>
+        <w:t xml:space="preserve"> </w:t>
+      </w:r>
+      <w:proofErr w:type="spellStart"/>
+      <w:r>
+        <w:rPr>
+          <w:color w:val="0D0D0D" w:themeColor="text1" w:themeTint="F2"/>
         </w:rPr>
         <w:t>sistem</w:t>
       </w:r>
@@ -2433,7 +2380,6 @@
       <w:r>
         <w:rPr>
           <w:color w:val="0D0D0D" w:themeColor="text1" w:themeTint="F2"/>
-          <w:highlight w:val="green"/>
         </w:rPr>
         <w:t xml:space="preserve"> </w:t>
       </w:r>
@@ -2664,14 +2610,12 @@
         </w:numPr>
         <w:rPr>
           <w:color w:val="0D0D0D" w:themeColor="text1" w:themeTint="F2"/>
-          <w:highlight w:val="green"/>
-        </w:rPr>
-      </w:pPr>
-      <w:proofErr w:type="spellStart"/>
-      <w:r>
-        <w:rPr>
-          <w:color w:val="0D0D0D" w:themeColor="text1" w:themeTint="F2"/>
-          <w:highlight w:val="green"/>
+        </w:rPr>
+      </w:pPr>
+      <w:proofErr w:type="spellStart"/>
+      <w:r>
+        <w:rPr>
+          <w:color w:val="0D0D0D" w:themeColor="text1" w:themeTint="F2"/>
         </w:rPr>
         <w:t>Prijava</w:t>
       </w:r>
@@ -2679,15 +2623,13 @@
       <w:r>
         <w:rPr>
           <w:color w:val="0D0D0D" w:themeColor="text1" w:themeTint="F2"/>
-          <w:highlight w:val="green"/>
-        </w:rPr>
-        <w:t xml:space="preserve"> </w:t>
-      </w:r>
-      <w:proofErr w:type="spellStart"/>
-      <w:r>
-        <w:rPr>
-          <w:color w:val="0D0D0D" w:themeColor="text1" w:themeTint="F2"/>
-          <w:highlight w:val="green"/>
+        </w:rPr>
+        <w:t xml:space="preserve"> </w:t>
+      </w:r>
+      <w:proofErr w:type="spellStart"/>
+      <w:r>
+        <w:rPr>
+          <w:color w:val="0D0D0D" w:themeColor="text1" w:themeTint="F2"/>
         </w:rPr>
         <w:t>na</w:t>
       </w:r>
@@ -2695,15 +2637,13 @@
       <w:r>
         <w:rPr>
           <w:color w:val="0D0D0D" w:themeColor="text1" w:themeTint="F2"/>
-          <w:highlight w:val="green"/>
-        </w:rPr>
-        <w:t xml:space="preserve"> </w:t>
-      </w:r>
-      <w:proofErr w:type="spellStart"/>
-      <w:r>
-        <w:rPr>
-          <w:color w:val="0D0D0D" w:themeColor="text1" w:themeTint="F2"/>
-          <w:highlight w:val="green"/>
+        </w:rPr>
+        <w:t xml:space="preserve"> </w:t>
+      </w:r>
+      <w:proofErr w:type="spellStart"/>
+      <w:r>
+        <w:rPr>
+          <w:color w:val="0D0D0D" w:themeColor="text1" w:themeTint="F2"/>
         </w:rPr>
         <w:t>sistem</w:t>
       </w:r>
@@ -2711,7 +2651,6 @@
       <w:r>
         <w:rPr>
           <w:color w:val="0D0D0D" w:themeColor="text1" w:themeTint="F2"/>
-          <w:highlight w:val="green"/>
         </w:rPr>
         <w:t xml:space="preserve"> </w:t>
       </w:r>
@@ -2806,14 +2745,12 @@
         </w:numPr>
         <w:rPr>
           <w:color w:val="0D0D0D" w:themeColor="text1" w:themeTint="F2"/>
-          <w:highlight w:val="green"/>
-        </w:rPr>
-      </w:pPr>
-      <w:proofErr w:type="spellStart"/>
-      <w:r>
-        <w:rPr>
-          <w:color w:val="0D0D0D" w:themeColor="text1" w:themeTint="F2"/>
-          <w:highlight w:val="green"/>
+        </w:rPr>
+      </w:pPr>
+      <w:proofErr w:type="spellStart"/>
+      <w:r>
+        <w:rPr>
+          <w:color w:val="0D0D0D" w:themeColor="text1" w:themeTint="F2"/>
         </w:rPr>
         <w:t>Prijava</w:t>
       </w:r>
@@ -2821,15 +2758,13 @@
       <w:r>
         <w:rPr>
           <w:color w:val="0D0D0D" w:themeColor="text1" w:themeTint="F2"/>
-          <w:highlight w:val="green"/>
-        </w:rPr>
-        <w:t xml:space="preserve"> </w:t>
-      </w:r>
-      <w:proofErr w:type="spellStart"/>
-      <w:r>
-        <w:rPr>
-          <w:color w:val="0D0D0D" w:themeColor="text1" w:themeTint="F2"/>
-          <w:highlight w:val="green"/>
+        </w:rPr>
+        <w:t xml:space="preserve"> </w:t>
+      </w:r>
+      <w:proofErr w:type="spellStart"/>
+      <w:r>
+        <w:rPr>
+          <w:color w:val="0D0D0D" w:themeColor="text1" w:themeTint="F2"/>
         </w:rPr>
         <w:t>na</w:t>
       </w:r>
@@ -2837,15 +2772,13 @@
       <w:r>
         <w:rPr>
           <w:color w:val="0D0D0D" w:themeColor="text1" w:themeTint="F2"/>
-          <w:highlight w:val="green"/>
-        </w:rPr>
-        <w:t xml:space="preserve"> </w:t>
-      </w:r>
-      <w:proofErr w:type="spellStart"/>
-      <w:r>
-        <w:rPr>
-          <w:color w:val="0D0D0D" w:themeColor="text1" w:themeTint="F2"/>
-          <w:highlight w:val="green"/>
+        </w:rPr>
+        <w:t xml:space="preserve"> </w:t>
+      </w:r>
+      <w:proofErr w:type="spellStart"/>
+      <w:r>
+        <w:rPr>
+          <w:color w:val="0D0D0D" w:themeColor="text1" w:themeTint="F2"/>
         </w:rPr>
         <w:t>sistem</w:t>
       </w:r>
@@ -2853,7 +2786,6 @@
       <w:r>
         <w:rPr>
           <w:color w:val="0D0D0D" w:themeColor="text1" w:themeTint="F2"/>
-          <w:highlight w:val="green"/>
         </w:rPr>
         <w:t xml:space="preserve"> </w:t>
       </w:r>
@@ -10017,17 +9949,15 @@
           <w:color w:val="000000" w:themeColor="text1"/>
           <w:sz w:val="21"/>
           <w:szCs w:val="21"/>
-          <w:highlight w:val="green"/>
-        </w:rPr>
-      </w:pPr>
-      <w:proofErr w:type="spellStart"/>
-      <w:r>
-        <w:rPr>
-          <w:rFonts w:asciiTheme="minorHAnsi" w:hAnsiTheme="minorHAnsi"/>
-          <w:color w:val="000000" w:themeColor="text1"/>
-          <w:sz w:val="21"/>
-          <w:szCs w:val="21"/>
-          <w:highlight w:val="green"/>
+        </w:rPr>
+      </w:pPr>
+      <w:proofErr w:type="spellStart"/>
+      <w:r>
+        <w:rPr>
+          <w:rFonts w:asciiTheme="minorHAnsi" w:hAnsiTheme="minorHAnsi"/>
+          <w:color w:val="000000" w:themeColor="text1"/>
+          <w:sz w:val="21"/>
+          <w:szCs w:val="21"/>
         </w:rPr>
         <w:t>Sistem</w:t>
       </w:r>
@@ -10038,18 +9968,16 @@
           <w:color w:val="000000" w:themeColor="text1"/>
           <w:sz w:val="21"/>
           <w:szCs w:val="21"/>
-          <w:highlight w:val="green"/>
-        </w:rPr>
-        <w:t xml:space="preserve"> </w:t>
-      </w:r>
-      <w:proofErr w:type="spellStart"/>
-      <w:r>
-        <w:rPr>
-          <w:rFonts w:asciiTheme="minorHAnsi" w:hAnsiTheme="minorHAnsi"/>
-          <w:color w:val="000000" w:themeColor="text1"/>
-          <w:sz w:val="21"/>
-          <w:szCs w:val="21"/>
-          <w:highlight w:val="green"/>
+        </w:rPr>
+        <w:t xml:space="preserve"> </w:t>
+      </w:r>
+      <w:proofErr w:type="spellStart"/>
+      <w:r>
+        <w:rPr>
+          <w:rFonts w:asciiTheme="minorHAnsi" w:hAnsiTheme="minorHAnsi"/>
+          <w:color w:val="000000" w:themeColor="text1"/>
+          <w:sz w:val="21"/>
+          <w:szCs w:val="21"/>
         </w:rPr>
         <w:t>na</w:t>
       </w:r>
@@ -10060,18 +9988,16 @@
           <w:color w:val="000000" w:themeColor="text1"/>
           <w:sz w:val="21"/>
           <w:szCs w:val="21"/>
-          <w:highlight w:val="green"/>
-        </w:rPr>
-        <w:t xml:space="preserve"> </w:t>
-      </w:r>
-      <w:proofErr w:type="spellStart"/>
-      <w:r>
-        <w:rPr>
-          <w:rFonts w:asciiTheme="minorHAnsi" w:hAnsiTheme="minorHAnsi"/>
-          <w:color w:val="000000" w:themeColor="text1"/>
-          <w:sz w:val="21"/>
-          <w:szCs w:val="21"/>
-          <w:highlight w:val="green"/>
+        </w:rPr>
+        <w:t xml:space="preserve"> </w:t>
+      </w:r>
+      <w:proofErr w:type="spellStart"/>
+      <w:r>
+        <w:rPr>
+          <w:rFonts w:asciiTheme="minorHAnsi" w:hAnsiTheme="minorHAnsi"/>
+          <w:color w:val="000000" w:themeColor="text1"/>
+          <w:sz w:val="21"/>
+          <w:szCs w:val="21"/>
         </w:rPr>
         <w:t>osnovu</w:t>
       </w:r>
@@ -10082,18 +10008,16 @@
           <w:color w:val="000000" w:themeColor="text1"/>
           <w:sz w:val="21"/>
           <w:szCs w:val="21"/>
-          <w:highlight w:val="green"/>
-        </w:rPr>
-        <w:t xml:space="preserve"> </w:t>
-      </w:r>
-      <w:proofErr w:type="spellStart"/>
-      <w:r>
-        <w:rPr>
-          <w:rFonts w:asciiTheme="minorHAnsi" w:hAnsiTheme="minorHAnsi"/>
-          <w:color w:val="000000" w:themeColor="text1"/>
-          <w:sz w:val="21"/>
-          <w:szCs w:val="21"/>
-          <w:highlight w:val="green"/>
+        </w:rPr>
+        <w:t xml:space="preserve"> </w:t>
+      </w:r>
+      <w:proofErr w:type="spellStart"/>
+      <w:r>
+        <w:rPr>
+          <w:rFonts w:asciiTheme="minorHAnsi" w:hAnsiTheme="minorHAnsi"/>
+          <w:color w:val="000000" w:themeColor="text1"/>
+          <w:sz w:val="21"/>
+          <w:szCs w:val="21"/>
         </w:rPr>
         <w:t>unesenih</w:t>
       </w:r>
@@ -10104,18 +10028,16 @@
           <w:color w:val="000000" w:themeColor="text1"/>
           <w:sz w:val="21"/>
           <w:szCs w:val="21"/>
-          <w:highlight w:val="green"/>
-        </w:rPr>
-        <w:t xml:space="preserve"> </w:t>
-      </w:r>
-      <w:proofErr w:type="spellStart"/>
-      <w:r>
-        <w:rPr>
-          <w:rFonts w:asciiTheme="minorHAnsi" w:hAnsiTheme="minorHAnsi"/>
-          <w:color w:val="000000" w:themeColor="text1"/>
-          <w:sz w:val="21"/>
-          <w:szCs w:val="21"/>
-          <w:highlight w:val="green"/>
+        </w:rPr>
+        <w:t xml:space="preserve"> </w:t>
+      </w:r>
+      <w:proofErr w:type="spellStart"/>
+      <w:r>
+        <w:rPr>
+          <w:rFonts w:asciiTheme="minorHAnsi" w:hAnsiTheme="minorHAnsi"/>
+          <w:color w:val="000000" w:themeColor="text1"/>
+          <w:sz w:val="21"/>
+          <w:szCs w:val="21"/>
         </w:rPr>
         <w:t>simptoma</w:t>
       </w:r>
@@ -10126,18 +10048,16 @@
           <w:color w:val="000000" w:themeColor="text1"/>
           <w:sz w:val="21"/>
           <w:szCs w:val="21"/>
-          <w:highlight w:val="green"/>
-        </w:rPr>
-        <w:t xml:space="preserve"> </w:t>
-      </w:r>
-      <w:proofErr w:type="spellStart"/>
-      <w:r>
-        <w:rPr>
-          <w:rFonts w:asciiTheme="minorHAnsi" w:hAnsiTheme="minorHAnsi"/>
-          <w:color w:val="000000" w:themeColor="text1"/>
-          <w:sz w:val="21"/>
-          <w:szCs w:val="21"/>
-          <w:highlight w:val="green"/>
+        </w:rPr>
+        <w:t xml:space="preserve"> </w:t>
+      </w:r>
+      <w:proofErr w:type="spellStart"/>
+      <w:r>
+        <w:rPr>
+          <w:rFonts w:asciiTheme="minorHAnsi" w:hAnsiTheme="minorHAnsi"/>
+          <w:color w:val="000000" w:themeColor="text1"/>
+          <w:sz w:val="21"/>
+          <w:szCs w:val="21"/>
         </w:rPr>
         <w:t>pomocu</w:t>
       </w:r>
@@ -10148,7 +10068,6 @@
           <w:color w:val="000000" w:themeColor="text1"/>
           <w:sz w:val="21"/>
           <w:szCs w:val="21"/>
-          <w:highlight w:val="green"/>
         </w:rPr>
         <w:t xml:space="preserve"> forward-chaining-a </w:t>
       </w:r>
@@ -10159,7 +10078,6 @@
           <w:color w:val="000000" w:themeColor="text1"/>
           <w:sz w:val="21"/>
           <w:szCs w:val="21"/>
-          <w:highlight w:val="green"/>
         </w:rPr>
         <w:t>predvidja</w:t>
       </w:r>
@@ -10170,18 +10088,16 @@
           <w:color w:val="000000" w:themeColor="text1"/>
           <w:sz w:val="21"/>
           <w:szCs w:val="21"/>
-          <w:highlight w:val="green"/>
-        </w:rPr>
-        <w:t xml:space="preserve"> </w:t>
-      </w:r>
-      <w:proofErr w:type="spellStart"/>
-      <w:r>
-        <w:rPr>
-          <w:rFonts w:asciiTheme="minorHAnsi" w:hAnsiTheme="minorHAnsi"/>
-          <w:color w:val="000000" w:themeColor="text1"/>
-          <w:sz w:val="21"/>
-          <w:szCs w:val="21"/>
-          <w:highlight w:val="green"/>
+        </w:rPr>
+        <w:t xml:space="preserve"> </w:t>
+      </w:r>
+      <w:proofErr w:type="spellStart"/>
+      <w:r>
+        <w:rPr>
+          <w:rFonts w:asciiTheme="minorHAnsi" w:hAnsiTheme="minorHAnsi"/>
+          <w:color w:val="000000" w:themeColor="text1"/>
+          <w:sz w:val="21"/>
+          <w:szCs w:val="21"/>
         </w:rPr>
         <w:t>koje</w:t>
       </w:r>
@@ -10192,18 +10108,16 @@
           <w:color w:val="000000" w:themeColor="text1"/>
           <w:sz w:val="21"/>
           <w:szCs w:val="21"/>
-          <w:highlight w:val="green"/>
-        </w:rPr>
-        <w:t xml:space="preserve"> </w:t>
-      </w:r>
-      <w:proofErr w:type="spellStart"/>
-      <w:r>
-        <w:rPr>
-          <w:rFonts w:asciiTheme="minorHAnsi" w:hAnsiTheme="minorHAnsi"/>
-          <w:color w:val="000000" w:themeColor="text1"/>
-          <w:sz w:val="21"/>
-          <w:szCs w:val="21"/>
-          <w:highlight w:val="green"/>
+        </w:rPr>
+        <w:t xml:space="preserve"> </w:t>
+      </w:r>
+      <w:proofErr w:type="spellStart"/>
+      <w:r>
+        <w:rPr>
+          <w:rFonts w:asciiTheme="minorHAnsi" w:hAnsiTheme="minorHAnsi"/>
+          <w:color w:val="000000" w:themeColor="text1"/>
+          <w:sz w:val="21"/>
+          <w:szCs w:val="21"/>
         </w:rPr>
         <w:t>analize</w:t>
       </w:r>
@@ -10214,18 +10128,16 @@
           <w:color w:val="000000" w:themeColor="text1"/>
           <w:sz w:val="21"/>
           <w:szCs w:val="21"/>
-          <w:highlight w:val="green"/>
-        </w:rPr>
-        <w:t xml:space="preserve"> </w:t>
-      </w:r>
-      <w:proofErr w:type="spellStart"/>
-      <w:r>
-        <w:rPr>
-          <w:rFonts w:asciiTheme="minorHAnsi" w:hAnsiTheme="minorHAnsi"/>
-          <w:color w:val="000000" w:themeColor="text1"/>
-          <w:sz w:val="21"/>
-          <w:szCs w:val="21"/>
-          <w:highlight w:val="green"/>
+        </w:rPr>
+        <w:t xml:space="preserve"> </w:t>
+      </w:r>
+      <w:proofErr w:type="spellStart"/>
+      <w:r>
+        <w:rPr>
+          <w:rFonts w:asciiTheme="minorHAnsi" w:hAnsiTheme="minorHAnsi"/>
+          <w:color w:val="000000" w:themeColor="text1"/>
+          <w:sz w:val="21"/>
+          <w:szCs w:val="21"/>
         </w:rPr>
         <w:t>krvi</w:t>
       </w:r>
@@ -10236,7 +10148,6 @@
           <w:color w:val="000000" w:themeColor="text1"/>
           <w:sz w:val="21"/>
           <w:szCs w:val="21"/>
-          <w:highlight w:val="green"/>
         </w:rPr>
         <w:t xml:space="preserve"> bi se </w:t>
       </w:r>
@@ -10247,7 +10158,6 @@
           <w:color w:val="000000" w:themeColor="text1"/>
           <w:sz w:val="21"/>
           <w:szCs w:val="21"/>
-          <w:highlight w:val="green"/>
         </w:rPr>
         <w:t>trebale</w:t>
       </w:r>
@@ -10258,18 +10168,16 @@
           <w:color w:val="000000" w:themeColor="text1"/>
           <w:sz w:val="21"/>
           <w:szCs w:val="21"/>
-          <w:highlight w:val="green"/>
-        </w:rPr>
-        <w:t xml:space="preserve"> </w:t>
-      </w:r>
-      <w:proofErr w:type="spellStart"/>
-      <w:r>
-        <w:rPr>
-          <w:rFonts w:asciiTheme="minorHAnsi" w:hAnsiTheme="minorHAnsi"/>
-          <w:color w:val="000000" w:themeColor="text1"/>
-          <w:sz w:val="21"/>
-          <w:szCs w:val="21"/>
-          <w:highlight w:val="green"/>
+        </w:rPr>
+        <w:t xml:space="preserve"> </w:t>
+      </w:r>
+      <w:proofErr w:type="spellStart"/>
+      <w:r>
+        <w:rPr>
+          <w:rFonts w:asciiTheme="minorHAnsi" w:hAnsiTheme="minorHAnsi"/>
+          <w:color w:val="000000" w:themeColor="text1"/>
+          <w:sz w:val="21"/>
+          <w:szCs w:val="21"/>
         </w:rPr>
         <w:t>uraditi</w:t>
       </w:r>
@@ -10280,7 +10188,6 @@
           <w:color w:val="000000" w:themeColor="text1"/>
           <w:sz w:val="21"/>
           <w:szCs w:val="21"/>
-          <w:highlight w:val="green"/>
         </w:rPr>
         <w:t xml:space="preserve"> za </w:t>
       </w:r>
@@ -10291,7 +10198,6 @@
           <w:color w:val="000000" w:themeColor="text1"/>
           <w:sz w:val="21"/>
           <w:szCs w:val="21"/>
-          <w:highlight w:val="green"/>
         </w:rPr>
         <w:t>dalju</w:t>
       </w:r>
@@ -10302,18 +10208,16 @@
           <w:color w:val="000000" w:themeColor="text1"/>
           <w:sz w:val="21"/>
           <w:szCs w:val="21"/>
-          <w:highlight w:val="green"/>
-        </w:rPr>
-        <w:t xml:space="preserve"> </w:t>
-      </w:r>
-      <w:proofErr w:type="spellStart"/>
-      <w:r>
-        <w:rPr>
-          <w:rFonts w:asciiTheme="minorHAnsi" w:hAnsiTheme="minorHAnsi"/>
-          <w:color w:val="000000" w:themeColor="text1"/>
-          <w:sz w:val="21"/>
-          <w:szCs w:val="21"/>
-          <w:highlight w:val="green"/>
+        </w:rPr>
+        <w:t xml:space="preserve"> </w:t>
+      </w:r>
+      <w:proofErr w:type="spellStart"/>
+      <w:r>
+        <w:rPr>
+          <w:rFonts w:asciiTheme="minorHAnsi" w:hAnsiTheme="minorHAnsi"/>
+          <w:color w:val="000000" w:themeColor="text1"/>
+          <w:sz w:val="21"/>
+          <w:szCs w:val="21"/>
         </w:rPr>
         <w:t>diagnostiku</w:t>
       </w:r>
@@ -10324,7 +10228,6 @@
           <w:color w:val="000000" w:themeColor="text1"/>
           <w:sz w:val="21"/>
           <w:szCs w:val="21"/>
-          <w:highlight w:val="green"/>
         </w:rPr>
         <w:t>.</w:t>
       </w:r>
@@ -11527,17 +11430,15 @@
           <w:color w:val="000000" w:themeColor="text1"/>
           <w:sz w:val="21"/>
           <w:szCs w:val="21"/>
-          <w:highlight w:val="green"/>
-        </w:rPr>
-      </w:pPr>
-      <w:proofErr w:type="spellStart"/>
-      <w:r>
-        <w:rPr>
-          <w:rFonts w:asciiTheme="minorHAnsi" w:hAnsiTheme="minorHAnsi"/>
-          <w:color w:val="000000" w:themeColor="text1"/>
-          <w:sz w:val="21"/>
-          <w:szCs w:val="21"/>
-          <w:highlight w:val="green"/>
+        </w:rPr>
+      </w:pPr>
+      <w:proofErr w:type="spellStart"/>
+      <w:r>
+        <w:rPr>
+          <w:rFonts w:asciiTheme="minorHAnsi" w:hAnsiTheme="minorHAnsi"/>
+          <w:color w:val="000000" w:themeColor="text1"/>
+          <w:sz w:val="21"/>
+          <w:szCs w:val="21"/>
         </w:rPr>
         <w:t>Ako</w:t>
       </w:r>
@@ -11548,7 +11449,6 @@
           <w:color w:val="000000" w:themeColor="text1"/>
           <w:sz w:val="21"/>
           <w:szCs w:val="21"/>
-          <w:highlight w:val="green"/>
         </w:rPr>
         <w:t xml:space="preserve"> se </w:t>
       </w:r>
@@ -11559,7 +11459,6 @@
           <w:color w:val="000000" w:themeColor="text1"/>
           <w:sz w:val="21"/>
           <w:szCs w:val="21"/>
-          <w:highlight w:val="green"/>
         </w:rPr>
         <w:t>pacijent</w:t>
       </w:r>
@@ -11570,18 +11469,16 @@
           <w:color w:val="000000" w:themeColor="text1"/>
           <w:sz w:val="21"/>
           <w:szCs w:val="21"/>
-          <w:highlight w:val="green"/>
-        </w:rPr>
-        <w:t xml:space="preserve"> </w:t>
-      </w:r>
-      <w:proofErr w:type="spellStart"/>
-      <w:r>
-        <w:rPr>
-          <w:rFonts w:asciiTheme="minorHAnsi" w:hAnsiTheme="minorHAnsi"/>
-          <w:color w:val="000000" w:themeColor="text1"/>
-          <w:sz w:val="21"/>
-          <w:szCs w:val="21"/>
-          <w:highlight w:val="green"/>
+        </w:rPr>
+        <w:t xml:space="preserve"> </w:t>
+      </w:r>
+      <w:proofErr w:type="spellStart"/>
+      <w:r>
+        <w:rPr>
+          <w:rFonts w:asciiTheme="minorHAnsi" w:hAnsiTheme="minorHAnsi"/>
+          <w:color w:val="000000" w:themeColor="text1"/>
+          <w:sz w:val="21"/>
+          <w:szCs w:val="21"/>
         </w:rPr>
         <w:t>žali</w:t>
       </w:r>
@@ -11592,18 +11489,16 @@
           <w:color w:val="000000" w:themeColor="text1"/>
           <w:sz w:val="21"/>
           <w:szCs w:val="21"/>
-          <w:highlight w:val="green"/>
-        </w:rPr>
-        <w:t xml:space="preserve"> </w:t>
-      </w:r>
-      <w:proofErr w:type="spellStart"/>
-      <w:r>
-        <w:rPr>
-          <w:rFonts w:asciiTheme="minorHAnsi" w:hAnsiTheme="minorHAnsi"/>
-          <w:color w:val="000000" w:themeColor="text1"/>
-          <w:sz w:val="21"/>
-          <w:szCs w:val="21"/>
-          <w:highlight w:val="green"/>
+        </w:rPr>
+        <w:t xml:space="preserve"> </w:t>
+      </w:r>
+      <w:proofErr w:type="spellStart"/>
+      <w:r>
+        <w:rPr>
+          <w:rFonts w:asciiTheme="minorHAnsi" w:hAnsiTheme="minorHAnsi"/>
+          <w:color w:val="000000" w:themeColor="text1"/>
+          <w:sz w:val="21"/>
+          <w:szCs w:val="21"/>
         </w:rPr>
         <w:t>na</w:t>
       </w:r>
@@ -11614,18 +11509,16 @@
           <w:color w:val="000000" w:themeColor="text1"/>
           <w:sz w:val="21"/>
           <w:szCs w:val="21"/>
-          <w:highlight w:val="green"/>
-        </w:rPr>
-        <w:t xml:space="preserve"> </w:t>
-      </w:r>
-      <w:proofErr w:type="spellStart"/>
-      <w:r>
-        <w:rPr>
-          <w:rFonts w:asciiTheme="minorHAnsi" w:hAnsiTheme="minorHAnsi"/>
-          <w:color w:val="000000" w:themeColor="text1"/>
-          <w:sz w:val="21"/>
-          <w:szCs w:val="21"/>
-          <w:highlight w:val="green"/>
+        </w:rPr>
+        <w:t xml:space="preserve"> </w:t>
+      </w:r>
+      <w:proofErr w:type="spellStart"/>
+      <w:r>
+        <w:rPr>
+          <w:rFonts w:asciiTheme="minorHAnsi" w:hAnsiTheme="minorHAnsi"/>
+          <w:color w:val="000000" w:themeColor="text1"/>
+          <w:sz w:val="21"/>
+          <w:szCs w:val="21"/>
         </w:rPr>
         <w:t>povišenu</w:t>
       </w:r>
@@ -11636,7 +11529,6 @@
           <w:color w:val="000000" w:themeColor="text1"/>
           <w:sz w:val="21"/>
           <w:szCs w:val="21"/>
-          <w:highlight w:val="green"/>
         </w:rPr>
         <w:t xml:space="preserve"> temperature </w:t>
       </w:r>
@@ -11647,7 +11539,6 @@
           <w:color w:val="000000" w:themeColor="text1"/>
           <w:sz w:val="21"/>
           <w:szCs w:val="21"/>
-          <w:highlight w:val="green"/>
         </w:rPr>
         <w:t>i</w:t>
       </w:r>
@@ -11658,18 +11549,16 @@
           <w:color w:val="000000" w:themeColor="text1"/>
           <w:sz w:val="21"/>
           <w:szCs w:val="21"/>
-          <w:highlight w:val="green"/>
-        </w:rPr>
-        <w:t xml:space="preserve"> </w:t>
-      </w:r>
-      <w:proofErr w:type="spellStart"/>
-      <w:r>
-        <w:rPr>
-          <w:rFonts w:asciiTheme="minorHAnsi" w:hAnsiTheme="minorHAnsi"/>
-          <w:color w:val="000000" w:themeColor="text1"/>
-          <w:sz w:val="21"/>
-          <w:szCs w:val="21"/>
-          <w:highlight w:val="green"/>
+        </w:rPr>
+        <w:t xml:space="preserve"> </w:t>
+      </w:r>
+      <w:proofErr w:type="spellStart"/>
+      <w:r>
+        <w:rPr>
+          <w:rFonts w:asciiTheme="minorHAnsi" w:hAnsiTheme="minorHAnsi"/>
+          <w:color w:val="000000" w:themeColor="text1"/>
+          <w:sz w:val="21"/>
+          <w:szCs w:val="21"/>
         </w:rPr>
         <w:t>groznicu</w:t>
       </w:r>
@@ -11680,7 +11569,6 @@
           <w:color w:val="000000" w:themeColor="text1"/>
           <w:sz w:val="21"/>
           <w:szCs w:val="21"/>
-          <w:highlight w:val="green"/>
         </w:rPr>
         <w:t xml:space="preserve">, </w:t>
       </w:r>
@@ -11691,7 +11579,6 @@
           <w:color w:val="000000" w:themeColor="text1"/>
           <w:sz w:val="21"/>
           <w:szCs w:val="21"/>
-          <w:highlight w:val="green"/>
         </w:rPr>
         <w:t>a</w:t>
       </w:r>
@@ -11702,18 +11589,16 @@
           <w:color w:val="000000" w:themeColor="text1"/>
           <w:sz w:val="21"/>
           <w:szCs w:val="21"/>
-          <w:highlight w:val="green"/>
-        </w:rPr>
-        <w:t xml:space="preserve"> </w:t>
-      </w:r>
-      <w:proofErr w:type="spellStart"/>
-      <w:r>
-        <w:rPr>
-          <w:rFonts w:asciiTheme="minorHAnsi" w:hAnsiTheme="minorHAnsi"/>
-          <w:color w:val="000000" w:themeColor="text1"/>
-          <w:sz w:val="21"/>
-          <w:szCs w:val="21"/>
-          <w:highlight w:val="green"/>
+        </w:rPr>
+        <w:t xml:space="preserve"> </w:t>
+      </w:r>
+      <w:proofErr w:type="spellStart"/>
+      <w:r>
+        <w:rPr>
+          <w:rFonts w:asciiTheme="minorHAnsi" w:hAnsiTheme="minorHAnsi"/>
+          <w:color w:val="000000" w:themeColor="text1"/>
+          <w:sz w:val="21"/>
+          <w:szCs w:val="21"/>
         </w:rPr>
         <w:t>ima</w:t>
       </w:r>
@@ -11724,18 +11609,16 @@
           <w:color w:val="000000" w:themeColor="text1"/>
           <w:sz w:val="21"/>
           <w:szCs w:val="21"/>
-          <w:highlight w:val="green"/>
-        </w:rPr>
-        <w:t xml:space="preserve"> </w:t>
-      </w:r>
-      <w:proofErr w:type="spellStart"/>
-      <w:r>
-        <w:rPr>
-          <w:rFonts w:asciiTheme="minorHAnsi" w:hAnsiTheme="minorHAnsi"/>
-          <w:color w:val="000000" w:themeColor="text1"/>
-          <w:sz w:val="21"/>
-          <w:szCs w:val="21"/>
-          <w:highlight w:val="green"/>
+        </w:rPr>
+        <w:t xml:space="preserve"> </w:t>
+      </w:r>
+      <w:proofErr w:type="spellStart"/>
+      <w:r>
+        <w:rPr>
+          <w:rFonts w:asciiTheme="minorHAnsi" w:hAnsiTheme="minorHAnsi"/>
+          <w:color w:val="000000" w:themeColor="text1"/>
+          <w:sz w:val="21"/>
+          <w:szCs w:val="21"/>
         </w:rPr>
         <w:t>Gravesovu</w:t>
       </w:r>
@@ -11746,18 +11629,16 @@
           <w:color w:val="000000" w:themeColor="text1"/>
           <w:sz w:val="21"/>
           <w:szCs w:val="21"/>
-          <w:highlight w:val="green"/>
-        </w:rPr>
-        <w:t xml:space="preserve"> </w:t>
-      </w:r>
-      <w:proofErr w:type="spellStart"/>
-      <w:r>
-        <w:rPr>
-          <w:rFonts w:asciiTheme="minorHAnsi" w:hAnsiTheme="minorHAnsi"/>
-          <w:color w:val="000000" w:themeColor="text1"/>
-          <w:sz w:val="21"/>
-          <w:szCs w:val="21"/>
-          <w:highlight w:val="green"/>
+        </w:rPr>
+        <w:t xml:space="preserve"> </w:t>
+      </w:r>
+      <w:proofErr w:type="spellStart"/>
+      <w:r>
+        <w:rPr>
+          <w:rFonts w:asciiTheme="minorHAnsi" w:hAnsiTheme="minorHAnsi"/>
+          <w:color w:val="000000" w:themeColor="text1"/>
+          <w:sz w:val="21"/>
+          <w:szCs w:val="21"/>
         </w:rPr>
         <w:t>bolest</w:t>
       </w:r>
@@ -11768,7 +11649,6 @@
           <w:color w:val="000000" w:themeColor="text1"/>
           <w:sz w:val="21"/>
           <w:szCs w:val="21"/>
-          <w:highlight w:val="green"/>
         </w:rPr>
         <w:t xml:space="preserve">, </w:t>
       </w:r>
@@ -11779,7 +11659,6 @@
           <w:color w:val="000000" w:themeColor="text1"/>
           <w:sz w:val="21"/>
           <w:szCs w:val="21"/>
-          <w:highlight w:val="green"/>
         </w:rPr>
         <w:t>alarmiraj</w:t>
       </w:r>
@@ -11790,18 +11669,16 @@
           <w:color w:val="000000" w:themeColor="text1"/>
           <w:sz w:val="21"/>
           <w:szCs w:val="21"/>
-          <w:highlight w:val="green"/>
-        </w:rPr>
-        <w:t xml:space="preserve"> </w:t>
-      </w:r>
-      <w:proofErr w:type="spellStart"/>
-      <w:r>
-        <w:rPr>
-          <w:rFonts w:asciiTheme="minorHAnsi" w:hAnsiTheme="minorHAnsi"/>
-          <w:color w:val="000000" w:themeColor="text1"/>
-          <w:sz w:val="21"/>
-          <w:szCs w:val="21"/>
-          <w:highlight w:val="green"/>
+        </w:rPr>
+        <w:t xml:space="preserve"> </w:t>
+      </w:r>
+      <w:proofErr w:type="spellStart"/>
+      <w:r>
+        <w:rPr>
+          <w:rFonts w:asciiTheme="minorHAnsi" w:hAnsiTheme="minorHAnsi"/>
+          <w:color w:val="000000" w:themeColor="text1"/>
+          <w:sz w:val="21"/>
+          <w:szCs w:val="21"/>
         </w:rPr>
         <w:t>doktora</w:t>
       </w:r>
@@ -11812,7 +11689,6 @@
           <w:color w:val="000000" w:themeColor="text1"/>
           <w:sz w:val="21"/>
           <w:szCs w:val="21"/>
-          <w:highlight w:val="green"/>
         </w:rPr>
         <w:t xml:space="preserve"> a </w:t>
       </w:r>
@@ -11823,7 +11699,6 @@
           <w:color w:val="000000" w:themeColor="text1"/>
           <w:sz w:val="21"/>
           <w:szCs w:val="21"/>
-          <w:highlight w:val="green"/>
         </w:rPr>
         <w:t>moguć</w:t>
       </w:r>
@@ -11833,7 +11708,6 @@
           <w:color w:val="000000" w:themeColor="text1"/>
           <w:sz w:val="21"/>
           <w:szCs w:val="21"/>
-          <w:highlight w:val="green"/>
         </w:rPr>
         <w:t>oj</w:t>
       </w:r>
@@ -11844,18 +11718,16 @@
           <w:color w:val="000000" w:themeColor="text1"/>
           <w:sz w:val="21"/>
           <w:szCs w:val="21"/>
-          <w:highlight w:val="green"/>
-        </w:rPr>
-        <w:t xml:space="preserve"> </w:t>
-      </w:r>
-      <w:proofErr w:type="spellStart"/>
-      <w:r>
-        <w:rPr>
-          <w:rStyle w:val="eop"/>
-          <w:rFonts w:asciiTheme="minorHAnsi" w:eastAsiaTheme="majorEastAsia" w:hAnsiTheme="minorHAnsi"/>
-          <w:sz w:val="21"/>
-          <w:szCs w:val="21"/>
-          <w:highlight w:val="green"/>
+        </w:rPr>
+        <w:t xml:space="preserve"> </w:t>
+      </w:r>
+      <w:proofErr w:type="spellStart"/>
+      <w:r>
+        <w:rPr>
+          <w:rStyle w:val="eop"/>
+          <w:rFonts w:asciiTheme="minorHAnsi" w:eastAsiaTheme="majorEastAsia" w:hAnsiTheme="minorHAnsi"/>
+          <w:sz w:val="21"/>
+          <w:szCs w:val="21"/>
         </w:rPr>
         <w:t>Tireotoksič</w:t>
       </w:r>
@@ -11865,7 +11737,6 @@
           <w:rFonts w:asciiTheme="minorHAnsi" w:eastAsiaTheme="majorEastAsia" w:hAnsiTheme="minorHAnsi"/>
           <w:sz w:val="21"/>
           <w:szCs w:val="21"/>
-          <w:highlight w:val="green"/>
         </w:rPr>
         <w:t>noj</w:t>
       </w:r>
@@ -11876,18 +11747,16 @@
           <w:rFonts w:asciiTheme="minorHAnsi" w:eastAsiaTheme="majorEastAsia" w:hAnsiTheme="minorHAnsi"/>
           <w:sz w:val="21"/>
           <w:szCs w:val="21"/>
-          <w:highlight w:val="green"/>
-        </w:rPr>
-        <w:t xml:space="preserve"> </w:t>
-      </w:r>
-      <w:proofErr w:type="spellStart"/>
-      <w:r>
-        <w:rPr>
-          <w:rStyle w:val="eop"/>
-          <w:rFonts w:asciiTheme="minorHAnsi" w:eastAsiaTheme="majorEastAsia" w:hAnsiTheme="minorHAnsi"/>
-          <w:sz w:val="21"/>
-          <w:szCs w:val="21"/>
-          <w:highlight w:val="green"/>
+        </w:rPr>
+        <w:t xml:space="preserve"> </w:t>
+      </w:r>
+      <w:proofErr w:type="spellStart"/>
+      <w:r>
+        <w:rPr>
+          <w:rStyle w:val="eop"/>
+          <w:rFonts w:asciiTheme="minorHAnsi" w:eastAsiaTheme="majorEastAsia" w:hAnsiTheme="minorHAnsi"/>
+          <w:sz w:val="21"/>
+          <w:szCs w:val="21"/>
         </w:rPr>
         <w:t>krizi</w:t>
       </w:r>
@@ -11898,7 +11767,6 @@
           <w:rFonts w:asciiTheme="minorHAnsi" w:eastAsiaTheme="majorEastAsia" w:hAnsiTheme="minorHAnsi"/>
           <w:sz w:val="21"/>
           <w:szCs w:val="21"/>
-          <w:highlight w:val="green"/>
         </w:rPr>
         <w:t>.</w:t>
       </w:r>
